--- a/Владимир.docx
+++ b/Владимир.docx
@@ -2,7 +2,6 @@
 <file path=word/document.xml><?xml version="1.0" encoding="utf-8"?>
 <w:document xmlns:wpc="http://schemas.microsoft.com/office/word/2010/wordprocessingCanvas" xmlns:cx="http://schemas.microsoft.com/office/drawing/2014/chartex" xmlns:mc="http://schemas.openxmlformats.org/markup-compatibility/2006" xmlns:o="urn:schemas-microsoft-com:office:office" xmlns:r="http://schemas.openxmlformats.org/officeDocument/2006/relationships" xmlns:m="http://schemas.openxmlformats.org/officeDocument/2006/math" xmlns:v="urn:schemas-microsoft-com:vml" xmlns:wp14="http://schemas.microsoft.com/office/word/2010/wordprocessingDrawing" xmlns:wp="http://schemas.openxmlformats.org/drawingml/2006/wordprocessingDrawing" xmlns:w10="urn:schemas-microsoft-com:office:word" xmlns:w="http://schemas.openxmlformats.org/wordprocessingml/2006/main" xmlns:w14="http://schemas.microsoft.com/office/word/2010/wordml" xmlns:w15="http://schemas.microsoft.com/office/word/2012/wordml" xmlns:w16se="http://schemas.microsoft.com/office/word/2015/wordml/symex" xmlns:wpg="http://schemas.microsoft.com/office/word/2010/wordprocessingGroup" xmlns:wpi="http://schemas.microsoft.com/office/word/2010/wordprocessingInk" xmlns:wne="http://schemas.microsoft.com/office/word/2006/wordml" xmlns:wps="http://schemas.microsoft.com/office/word/2010/wordprocessingShape" mc:Ignorable="w14 w15 w16se wp14">
   <w:body>
-    <w:bookmarkStart w:id="0" w:name="_GoBack"/>
     <w:p>
       <w:pPr>
         <w:widowControl w:val="0"/>
@@ -134,7 +133,7 @@
               </wp:anchor>
             </w:drawing>
           </mc:Choice>
-          <mc:Fallback xmlns:w16sdtdh="http://schemas.microsoft.com/office/word/2020/wordml/sdtdatahash" xmlns:w16="http://schemas.microsoft.com/office/word/2018/wordml" xmlns:w16cid="http://schemas.microsoft.com/office/word/2016/wordml/cid" xmlns:w16cex="http://schemas.microsoft.com/office/word/2018/wordml/cex" xmlns:am3d="http://schemas.microsoft.com/office/drawing/2017/model3d" xmlns:aink="http://schemas.microsoft.com/office/drawing/2016/ink" xmlns:cx8="http://schemas.microsoft.com/office/drawing/2016/5/14/chartex" xmlns:cx7="http://schemas.microsoft.com/office/drawing/2016/5/13/chartex" xmlns:cx6="http://schemas.microsoft.com/office/drawing/2016/5/12/chartex" xmlns:cx5="http://schemas.microsoft.com/office/drawing/2016/5/11/chartex" xmlns:cx4="http://schemas.microsoft.com/office/drawing/2016/5/10/chartex" xmlns:cx3="http://schemas.microsoft.com/office/drawing/2016/5/9/chartex" xmlns:cx2="http://schemas.microsoft.com/office/drawing/2015/10/21/chartex" xmlns:cx1="http://schemas.microsoft.com/office/drawing/2015/9/8/chartex">
+          <mc:Fallback xmlns:cx1="http://schemas.microsoft.com/office/drawing/2015/9/8/chartex" xmlns:cx2="http://schemas.microsoft.com/office/drawing/2015/10/21/chartex" xmlns:cx3="http://schemas.microsoft.com/office/drawing/2016/5/9/chartex" xmlns:cx4="http://schemas.microsoft.com/office/drawing/2016/5/10/chartex" xmlns:cx5="http://schemas.microsoft.com/office/drawing/2016/5/11/chartex" xmlns:cx6="http://schemas.microsoft.com/office/drawing/2016/5/12/chartex" xmlns:cx7="http://schemas.microsoft.com/office/drawing/2016/5/13/chartex" xmlns:cx8="http://schemas.microsoft.com/office/drawing/2016/5/14/chartex" xmlns:aink="http://schemas.microsoft.com/office/drawing/2016/ink" xmlns:am3d="http://schemas.microsoft.com/office/drawing/2017/model3d" xmlns:w16cex="http://schemas.microsoft.com/office/word/2018/wordml/cex" xmlns:w16cid="http://schemas.microsoft.com/office/word/2016/wordml/cid" xmlns:w16="http://schemas.microsoft.com/office/word/2018/wordml" xmlns:w16sdtdh="http://schemas.microsoft.com/office/word/2020/wordml/sdtdatahash">
             <w:pict>
               <v:shape w14:anchorId="2D7B187A" id="Полилиния 15" o:spid="_x0000_s1026" style="position:absolute;margin-left:50.85pt;margin-top:59.5pt;width:.7pt;height:.1pt;z-index:-251657216;visibility:visible;mso-wrap-style:square;mso-width-percent:0;mso-height-percent:0;mso-wrap-distance-left:9pt;mso-wrap-distance-top:0;mso-wrap-distance-right:9pt;mso-wrap-distance-bottom:0;mso-position-horizontal:absolute;mso-position-horizontal-relative:text;mso-position-vertical:absolute;mso-position-vertical-relative:text;mso-width-percent:0;mso-height-percent:0;mso-width-relative:page;mso-height-relative:page;v-text-anchor:top" coordsize="14,2" o:gfxdata="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" o:allowincell="f" path="m,l,2r14,l14,,,xe" fillcolor="black">
                 <v:path o:connecttype="custom" o:connectlocs="0,755650;0,756920;8890,756920;8890,755650" o:connectangles="0,0,0,0"/>
@@ -258,7 +257,7 @@
               </wp:anchor>
             </w:drawing>
           </mc:Choice>
-          <mc:Fallback xmlns:w16sdtdh="http://schemas.microsoft.com/office/word/2020/wordml/sdtdatahash" xmlns:w16="http://schemas.microsoft.com/office/word/2018/wordml" xmlns:w16cid="http://schemas.microsoft.com/office/word/2016/wordml/cid" xmlns:w16cex="http://schemas.microsoft.com/office/word/2018/wordml/cex" xmlns:am3d="http://schemas.microsoft.com/office/drawing/2017/model3d" xmlns:aink="http://schemas.microsoft.com/office/drawing/2016/ink" xmlns:cx8="http://schemas.microsoft.com/office/drawing/2016/5/14/chartex" xmlns:cx7="http://schemas.microsoft.com/office/drawing/2016/5/13/chartex" xmlns:cx6="http://schemas.microsoft.com/office/drawing/2016/5/12/chartex" xmlns:cx5="http://schemas.microsoft.com/office/drawing/2016/5/11/chartex" xmlns:cx4="http://schemas.microsoft.com/office/drawing/2016/5/10/chartex" xmlns:cx3="http://schemas.microsoft.com/office/drawing/2016/5/9/chartex" xmlns:cx2="http://schemas.microsoft.com/office/drawing/2015/10/21/chartex" xmlns:cx1="http://schemas.microsoft.com/office/drawing/2015/9/8/chartex">
+          <mc:Fallback xmlns:cx1="http://schemas.microsoft.com/office/drawing/2015/9/8/chartex" xmlns:cx2="http://schemas.microsoft.com/office/drawing/2015/10/21/chartex" xmlns:cx3="http://schemas.microsoft.com/office/drawing/2016/5/9/chartex" xmlns:cx4="http://schemas.microsoft.com/office/drawing/2016/5/10/chartex" xmlns:cx5="http://schemas.microsoft.com/office/drawing/2016/5/11/chartex" xmlns:cx6="http://schemas.microsoft.com/office/drawing/2016/5/12/chartex" xmlns:cx7="http://schemas.microsoft.com/office/drawing/2016/5/13/chartex" xmlns:cx8="http://schemas.microsoft.com/office/drawing/2016/5/14/chartex" xmlns:aink="http://schemas.microsoft.com/office/drawing/2016/ink" xmlns:am3d="http://schemas.microsoft.com/office/drawing/2017/model3d" xmlns:w16cex="http://schemas.microsoft.com/office/word/2018/wordml/cex" xmlns:w16cid="http://schemas.microsoft.com/office/word/2016/wordml/cid" xmlns:w16="http://schemas.microsoft.com/office/word/2018/wordml" xmlns:w16sdtdh="http://schemas.microsoft.com/office/word/2020/wordml/sdtdatahash">
             <w:pict>
               <v:shape w14:anchorId="5D9A4018" id="Полилиния 14" o:spid="_x0000_s1026" style="position:absolute;margin-left:50.85pt;margin-top:56.6pt;width:.7pt;height:.75pt;z-index:-251656192;visibility:visible;mso-wrap-style:square;mso-width-percent:0;mso-height-percent:0;mso-wrap-distance-left:9pt;mso-wrap-distance-top:0;mso-wrap-distance-right:9pt;mso-wrap-distance-bottom:0;mso-position-horizontal:absolute;mso-position-horizontal-relative:text;mso-position-vertical:absolute;mso-position-vertical-relative:text;mso-width-percent:0;mso-height-percent:0;mso-width-relative:page;mso-height-relative:page;v-text-anchor:top" coordsize="14,15" o:gfxdata="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" o:allowincell="f" path="m,l,15r14,l14,,,xe" fillcolor="silver" strokecolor="silver">
                 <v:path o:connecttype="custom" o:connectlocs="0,718820;0,728345;8890,728345;8890,718820" o:connectangles="0,0,0,0"/>
@@ -382,7 +381,7 @@
               </wp:anchor>
             </w:drawing>
           </mc:Choice>
-          <mc:Fallback xmlns:w16sdtdh="http://schemas.microsoft.com/office/word/2020/wordml/sdtdatahash" xmlns:w16="http://schemas.microsoft.com/office/word/2018/wordml" xmlns:w16cid="http://schemas.microsoft.com/office/word/2016/wordml/cid" xmlns:w16cex="http://schemas.microsoft.com/office/word/2018/wordml/cex" xmlns:am3d="http://schemas.microsoft.com/office/drawing/2017/model3d" xmlns:aink="http://schemas.microsoft.com/office/drawing/2016/ink" xmlns:cx8="http://schemas.microsoft.com/office/drawing/2016/5/14/chartex" xmlns:cx7="http://schemas.microsoft.com/office/drawing/2016/5/13/chartex" xmlns:cx6="http://schemas.microsoft.com/office/drawing/2016/5/12/chartex" xmlns:cx5="http://schemas.microsoft.com/office/drawing/2016/5/11/chartex" xmlns:cx4="http://schemas.microsoft.com/office/drawing/2016/5/10/chartex" xmlns:cx3="http://schemas.microsoft.com/office/drawing/2016/5/9/chartex" xmlns:cx2="http://schemas.microsoft.com/office/drawing/2015/10/21/chartex" xmlns:cx1="http://schemas.microsoft.com/office/drawing/2015/9/8/chartex">
+          <mc:Fallback xmlns:cx1="http://schemas.microsoft.com/office/drawing/2015/9/8/chartex" xmlns:cx2="http://schemas.microsoft.com/office/drawing/2015/10/21/chartex" xmlns:cx3="http://schemas.microsoft.com/office/drawing/2016/5/9/chartex" xmlns:cx4="http://schemas.microsoft.com/office/drawing/2016/5/10/chartex" xmlns:cx5="http://schemas.microsoft.com/office/drawing/2016/5/11/chartex" xmlns:cx6="http://schemas.microsoft.com/office/drawing/2016/5/12/chartex" xmlns:cx7="http://schemas.microsoft.com/office/drawing/2016/5/13/chartex" xmlns:cx8="http://schemas.microsoft.com/office/drawing/2016/5/14/chartex" xmlns:aink="http://schemas.microsoft.com/office/drawing/2016/ink" xmlns:am3d="http://schemas.microsoft.com/office/drawing/2017/model3d" xmlns:w16cex="http://schemas.microsoft.com/office/word/2018/wordml/cex" xmlns:w16cid="http://schemas.microsoft.com/office/word/2016/wordml/cid" xmlns:w16="http://schemas.microsoft.com/office/word/2018/wordml" xmlns:w16sdtdh="http://schemas.microsoft.com/office/word/2020/wordml/sdtdatahash">
             <w:pict>
               <v:shape w14:anchorId="0144D80A" id="Полилиния 13" o:spid="_x0000_s1026" style="position:absolute;margin-left:50.85pt;margin-top:57.35pt;width:.7pt;height:1.45pt;z-index:-251655168;visibility:visible;mso-wrap-style:square;mso-width-percent:0;mso-height-percent:0;mso-wrap-distance-left:9pt;mso-wrap-distance-top:0;mso-wrap-distance-right:9pt;mso-wrap-distance-bottom:0;mso-position-horizontal:absolute;mso-position-horizontal-relative:text;mso-position-vertical:absolute;mso-position-vertical-relative:text;mso-width-percent:0;mso-height-percent:0;mso-width-relative:page;mso-height-relative:page;v-text-anchor:top" coordsize="14,29" o:gfxdata="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" o:allowincell="f" path="m,l,29r14,l14,,,xe" fillcolor="#5f5f5f" strokecolor="#5f5f5f">
                 <v:path o:connecttype="custom" o:connectlocs="0,728345;0,746760;8890,746760;8890,728345" o:connectangles="0,0,0,0"/>
@@ -506,7 +505,7 @@
               </wp:anchor>
             </w:drawing>
           </mc:Choice>
-          <mc:Fallback xmlns:w16sdtdh="http://schemas.microsoft.com/office/word/2020/wordml/sdtdatahash" xmlns:w16="http://schemas.microsoft.com/office/word/2018/wordml" xmlns:w16cid="http://schemas.microsoft.com/office/word/2016/wordml/cid" xmlns:w16cex="http://schemas.microsoft.com/office/word/2018/wordml/cex" xmlns:am3d="http://schemas.microsoft.com/office/drawing/2017/model3d" xmlns:aink="http://schemas.microsoft.com/office/drawing/2016/ink" xmlns:cx8="http://schemas.microsoft.com/office/drawing/2016/5/14/chartex" xmlns:cx7="http://schemas.microsoft.com/office/drawing/2016/5/13/chartex" xmlns:cx6="http://schemas.microsoft.com/office/drawing/2016/5/12/chartex" xmlns:cx5="http://schemas.microsoft.com/office/drawing/2016/5/11/chartex" xmlns:cx4="http://schemas.microsoft.com/office/drawing/2016/5/10/chartex" xmlns:cx3="http://schemas.microsoft.com/office/drawing/2016/5/9/chartex" xmlns:cx2="http://schemas.microsoft.com/office/drawing/2015/10/21/chartex" xmlns:cx1="http://schemas.microsoft.com/office/drawing/2015/9/8/chartex">
+          <mc:Fallback xmlns:cx1="http://schemas.microsoft.com/office/drawing/2015/9/8/chartex" xmlns:cx2="http://schemas.microsoft.com/office/drawing/2015/10/21/chartex" xmlns:cx3="http://schemas.microsoft.com/office/drawing/2016/5/9/chartex" xmlns:cx4="http://schemas.microsoft.com/office/drawing/2016/5/10/chartex" xmlns:cx5="http://schemas.microsoft.com/office/drawing/2016/5/11/chartex" xmlns:cx6="http://schemas.microsoft.com/office/drawing/2016/5/12/chartex" xmlns:cx7="http://schemas.microsoft.com/office/drawing/2016/5/13/chartex" xmlns:cx8="http://schemas.microsoft.com/office/drawing/2016/5/14/chartex" xmlns:aink="http://schemas.microsoft.com/office/drawing/2016/ink" xmlns:am3d="http://schemas.microsoft.com/office/drawing/2017/model3d" xmlns:w16cex="http://schemas.microsoft.com/office/word/2018/wordml/cex" xmlns:w16cid="http://schemas.microsoft.com/office/word/2016/wordml/cid" xmlns:w16="http://schemas.microsoft.com/office/word/2018/wordml" xmlns:w16sdtdh="http://schemas.microsoft.com/office/word/2020/wordml/sdtdatahash">
             <w:pict>
               <v:shape w14:anchorId="4E5EBF6D" id="Полилиния 12" o:spid="_x0000_s1026" style="position:absolute;margin-left:50.85pt;margin-top:58.8pt;width:.7pt;height:.7pt;z-index:-251654144;visibility:visible;mso-wrap-style:square;mso-width-percent:0;mso-height-percent:0;mso-wrap-distance-left:9pt;mso-wrap-distance-top:0;mso-wrap-distance-right:9pt;mso-wrap-distance-bottom:0;mso-position-horizontal:absolute;mso-position-horizontal-relative:text;mso-position-vertical:absolute;mso-position-vertical-relative:text;mso-width-percent:0;mso-height-percent:0;mso-width-relative:page;mso-height-relative:page;v-text-anchor:top" coordsize="14,14" o:gfxdata="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" o:allowincell="f" path="m,l,14r14,l14,,,xe" fillcolor="black">
                 <v:path o:connecttype="custom" o:connectlocs="0,746760;0,755650;8890,755650;8890,746760" o:connectangles="0,0,0,0"/>
@@ -630,7 +629,7 @@
               </wp:anchor>
             </w:drawing>
           </mc:Choice>
-          <mc:Fallback xmlns:w16sdtdh="http://schemas.microsoft.com/office/word/2020/wordml/sdtdatahash" xmlns:w16="http://schemas.microsoft.com/office/word/2018/wordml" xmlns:w16cid="http://schemas.microsoft.com/office/word/2016/wordml/cid" xmlns:w16cex="http://schemas.microsoft.com/office/word/2018/wordml/cex" xmlns:am3d="http://schemas.microsoft.com/office/drawing/2017/model3d" xmlns:aink="http://schemas.microsoft.com/office/drawing/2016/ink" xmlns:cx8="http://schemas.microsoft.com/office/drawing/2016/5/14/chartex" xmlns:cx7="http://schemas.microsoft.com/office/drawing/2016/5/13/chartex" xmlns:cx6="http://schemas.microsoft.com/office/drawing/2016/5/12/chartex" xmlns:cx5="http://schemas.microsoft.com/office/drawing/2016/5/11/chartex" xmlns:cx4="http://schemas.microsoft.com/office/drawing/2016/5/10/chartex" xmlns:cx3="http://schemas.microsoft.com/office/drawing/2016/5/9/chartex" xmlns:cx2="http://schemas.microsoft.com/office/drawing/2015/10/21/chartex" xmlns:cx1="http://schemas.microsoft.com/office/drawing/2015/9/8/chartex">
+          <mc:Fallback xmlns:cx1="http://schemas.microsoft.com/office/drawing/2015/9/8/chartex" xmlns:cx2="http://schemas.microsoft.com/office/drawing/2015/10/21/chartex" xmlns:cx3="http://schemas.microsoft.com/office/drawing/2016/5/9/chartex" xmlns:cx4="http://schemas.microsoft.com/office/drawing/2016/5/10/chartex" xmlns:cx5="http://schemas.microsoft.com/office/drawing/2016/5/11/chartex" xmlns:cx6="http://schemas.microsoft.com/office/drawing/2016/5/12/chartex" xmlns:cx7="http://schemas.microsoft.com/office/drawing/2016/5/13/chartex" xmlns:cx8="http://schemas.microsoft.com/office/drawing/2016/5/14/chartex" xmlns:aink="http://schemas.microsoft.com/office/drawing/2016/ink" xmlns:am3d="http://schemas.microsoft.com/office/drawing/2017/model3d" xmlns:w16cex="http://schemas.microsoft.com/office/word/2018/wordml/cex" xmlns:w16cid="http://schemas.microsoft.com/office/word/2016/wordml/cid" xmlns:w16="http://schemas.microsoft.com/office/word/2018/wordml" xmlns:w16sdtdh="http://schemas.microsoft.com/office/word/2020/wordml/sdtdatahash">
             <w:pict>
               <v:shape w14:anchorId="71E2A1AB" id="Полилиния 11" o:spid="_x0000_s1026" style="position:absolute;margin-left:573.1pt;margin-top:56.6pt;width:.7pt;height:3pt;z-index:-251653120;visibility:visible;mso-wrap-style:square;mso-width-percent:0;mso-height-percent:0;mso-wrap-distance-left:9pt;mso-wrap-distance-top:0;mso-wrap-distance-right:9pt;mso-wrap-distance-bottom:0;mso-position-horizontal:absolute;mso-position-horizontal-relative:text;mso-position-vertical:absolute;mso-position-vertical-relative:text;mso-width-percent:0;mso-height-percent:0;mso-width-relative:page;mso-height-relative:page;v-text-anchor:top" coordsize="14,60" o:gfxdata="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" o:allowincell="f" path="m,l,60r14,l14,,,xe" fillcolor="black">
                 <v:path o:connecttype="custom" o:connectlocs="0,718820;0,756920;8890,756920;8890,718820" o:connectangles="0,0,0,0"/>
@@ -754,7 +753,7 @@
               </wp:anchor>
             </w:drawing>
           </mc:Choice>
-          <mc:Fallback xmlns:w16sdtdh="http://schemas.microsoft.com/office/word/2020/wordml/sdtdatahash" xmlns:w16="http://schemas.microsoft.com/office/word/2018/wordml" xmlns:w16cid="http://schemas.microsoft.com/office/word/2016/wordml/cid" xmlns:w16cex="http://schemas.microsoft.com/office/word/2018/wordml/cex" xmlns:am3d="http://schemas.microsoft.com/office/drawing/2017/model3d" xmlns:aink="http://schemas.microsoft.com/office/drawing/2016/ink" xmlns:cx8="http://schemas.microsoft.com/office/drawing/2016/5/14/chartex" xmlns:cx7="http://schemas.microsoft.com/office/drawing/2016/5/13/chartex" xmlns:cx6="http://schemas.microsoft.com/office/drawing/2016/5/12/chartex" xmlns:cx5="http://schemas.microsoft.com/office/drawing/2016/5/11/chartex" xmlns:cx4="http://schemas.microsoft.com/office/drawing/2016/5/10/chartex" xmlns:cx3="http://schemas.microsoft.com/office/drawing/2016/5/9/chartex" xmlns:cx2="http://schemas.microsoft.com/office/drawing/2015/10/21/chartex" xmlns:cx1="http://schemas.microsoft.com/office/drawing/2015/9/8/chartex">
+          <mc:Fallback xmlns:cx1="http://schemas.microsoft.com/office/drawing/2015/9/8/chartex" xmlns:cx2="http://schemas.microsoft.com/office/drawing/2015/10/21/chartex" xmlns:cx3="http://schemas.microsoft.com/office/drawing/2016/5/9/chartex" xmlns:cx4="http://schemas.microsoft.com/office/drawing/2016/5/10/chartex" xmlns:cx5="http://schemas.microsoft.com/office/drawing/2016/5/11/chartex" xmlns:cx6="http://schemas.microsoft.com/office/drawing/2016/5/12/chartex" xmlns:cx7="http://schemas.microsoft.com/office/drawing/2016/5/13/chartex" xmlns:cx8="http://schemas.microsoft.com/office/drawing/2016/5/14/chartex" xmlns:aink="http://schemas.microsoft.com/office/drawing/2016/ink" xmlns:am3d="http://schemas.microsoft.com/office/drawing/2017/model3d" xmlns:w16cex="http://schemas.microsoft.com/office/word/2018/wordml/cex" xmlns:w16cid="http://schemas.microsoft.com/office/word/2016/wordml/cid" xmlns:w16="http://schemas.microsoft.com/office/word/2018/wordml" xmlns:w16sdtdh="http://schemas.microsoft.com/office/word/2020/wordml/sdtdatahash">
             <w:pict>
               <v:shape w14:anchorId="2FC46FBB" id="Полилиния 10" o:spid="_x0000_s1026" style="position:absolute;margin-left:570.95pt;margin-top:56.6pt;width:2.85pt;height:.75pt;z-index:-251652096;visibility:visible;mso-wrap-style:square;mso-width-percent:0;mso-height-percent:0;mso-wrap-distance-left:9pt;mso-wrap-distance-top:0;mso-wrap-distance-right:9pt;mso-wrap-distance-bottom:0;mso-position-horizontal:absolute;mso-position-horizontal-relative:text;mso-position-vertical:absolute;mso-position-vertical-relative:text;mso-width-percent:0;mso-height-percent:0;mso-width-relative:page;mso-height-relative:page;v-text-anchor:top" coordsize="57,15" o:gfxdata="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" o:allowincell="f" path="m,l,15r57,l57,,,xe" fillcolor="silver" strokecolor="silver">
                 <v:path o:connecttype="custom" o:connectlocs="0,718820;0,728345;36195,728345;36195,718820" o:connectangles="0,0,0,0"/>
@@ -878,7 +877,7 @@
               </wp:anchor>
             </w:drawing>
           </mc:Choice>
-          <mc:Fallback xmlns:w16sdtdh="http://schemas.microsoft.com/office/word/2020/wordml/sdtdatahash" xmlns:w16="http://schemas.microsoft.com/office/word/2018/wordml" xmlns:w16cid="http://schemas.microsoft.com/office/word/2016/wordml/cid" xmlns:w16cex="http://schemas.microsoft.com/office/word/2018/wordml/cex" xmlns:am3d="http://schemas.microsoft.com/office/drawing/2017/model3d" xmlns:aink="http://schemas.microsoft.com/office/drawing/2016/ink" xmlns:cx8="http://schemas.microsoft.com/office/drawing/2016/5/14/chartex" xmlns:cx7="http://schemas.microsoft.com/office/drawing/2016/5/13/chartex" xmlns:cx6="http://schemas.microsoft.com/office/drawing/2016/5/12/chartex" xmlns:cx5="http://schemas.microsoft.com/office/drawing/2016/5/11/chartex" xmlns:cx4="http://schemas.microsoft.com/office/drawing/2016/5/10/chartex" xmlns:cx3="http://schemas.microsoft.com/office/drawing/2016/5/9/chartex" xmlns:cx2="http://schemas.microsoft.com/office/drawing/2015/10/21/chartex" xmlns:cx1="http://schemas.microsoft.com/office/drawing/2015/9/8/chartex">
+          <mc:Fallback xmlns:cx1="http://schemas.microsoft.com/office/drawing/2015/9/8/chartex" xmlns:cx2="http://schemas.microsoft.com/office/drawing/2015/10/21/chartex" xmlns:cx3="http://schemas.microsoft.com/office/drawing/2016/5/9/chartex" xmlns:cx4="http://schemas.microsoft.com/office/drawing/2016/5/10/chartex" xmlns:cx5="http://schemas.microsoft.com/office/drawing/2016/5/11/chartex" xmlns:cx6="http://schemas.microsoft.com/office/drawing/2016/5/12/chartex" xmlns:cx7="http://schemas.microsoft.com/office/drawing/2016/5/13/chartex" xmlns:cx8="http://schemas.microsoft.com/office/drawing/2016/5/14/chartex" xmlns:aink="http://schemas.microsoft.com/office/drawing/2016/ink" xmlns:am3d="http://schemas.microsoft.com/office/drawing/2017/model3d" xmlns:w16cex="http://schemas.microsoft.com/office/word/2018/wordml/cex" xmlns:w16cid="http://schemas.microsoft.com/office/word/2016/wordml/cid" xmlns:w16="http://schemas.microsoft.com/office/word/2018/wordml" xmlns:w16sdtdh="http://schemas.microsoft.com/office/word/2020/wordml/sdtdatahash">
             <w:pict>
               <v:shape w14:anchorId="485BD6CB" id="Полилиния 9" o:spid="_x0000_s1026" style="position:absolute;margin-left:571.65pt;margin-top:57.35pt;width:1.45pt;height:2.25pt;z-index:-251651072;visibility:visible;mso-wrap-style:square;mso-width-percent:0;mso-height-percent:0;mso-wrap-distance-left:9pt;mso-wrap-distance-top:0;mso-wrap-distance-right:9pt;mso-wrap-distance-bottom:0;mso-position-horizontal:absolute;mso-position-horizontal-relative:text;mso-position-vertical:absolute;mso-position-vertical-relative:text;mso-width-percent:0;mso-height-percent:0;mso-width-relative:page;mso-height-relative:page;v-text-anchor:top" coordsize="29,45" o:gfxdata="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" o:allowincell="f" path="m,l,45r29,l29,,,xe" fillcolor="#5f5f5f" strokecolor="#5f5f5f">
                 <v:path o:connecttype="custom" o:connectlocs="0,728345;0,756920;18415,756920;18415,728345" o:connectangles="0,0,0,0"/>
@@ -1002,7 +1001,7 @@
               </wp:anchor>
             </w:drawing>
           </mc:Choice>
-          <mc:Fallback xmlns:w16sdtdh="http://schemas.microsoft.com/office/word/2020/wordml/sdtdatahash" xmlns:w16="http://schemas.microsoft.com/office/word/2018/wordml" xmlns:w16cid="http://schemas.microsoft.com/office/word/2016/wordml/cid" xmlns:w16cex="http://schemas.microsoft.com/office/word/2018/wordml/cex" xmlns:am3d="http://schemas.microsoft.com/office/drawing/2017/model3d" xmlns:aink="http://schemas.microsoft.com/office/drawing/2016/ink" xmlns:cx8="http://schemas.microsoft.com/office/drawing/2016/5/14/chartex" xmlns:cx7="http://schemas.microsoft.com/office/drawing/2016/5/13/chartex" xmlns:cx6="http://schemas.microsoft.com/office/drawing/2016/5/12/chartex" xmlns:cx5="http://schemas.microsoft.com/office/drawing/2016/5/11/chartex" xmlns:cx4="http://schemas.microsoft.com/office/drawing/2016/5/10/chartex" xmlns:cx3="http://schemas.microsoft.com/office/drawing/2016/5/9/chartex" xmlns:cx2="http://schemas.microsoft.com/office/drawing/2015/10/21/chartex" xmlns:cx1="http://schemas.microsoft.com/office/drawing/2015/9/8/chartex">
+          <mc:Fallback xmlns:cx1="http://schemas.microsoft.com/office/drawing/2015/9/8/chartex" xmlns:cx2="http://schemas.microsoft.com/office/drawing/2015/10/21/chartex" xmlns:cx3="http://schemas.microsoft.com/office/drawing/2016/5/9/chartex" xmlns:cx4="http://schemas.microsoft.com/office/drawing/2016/5/10/chartex" xmlns:cx5="http://schemas.microsoft.com/office/drawing/2016/5/11/chartex" xmlns:cx6="http://schemas.microsoft.com/office/drawing/2016/5/12/chartex" xmlns:cx7="http://schemas.microsoft.com/office/drawing/2016/5/13/chartex" xmlns:cx8="http://schemas.microsoft.com/office/drawing/2016/5/14/chartex" xmlns:aink="http://schemas.microsoft.com/office/drawing/2016/ink" xmlns:am3d="http://schemas.microsoft.com/office/drawing/2017/model3d" xmlns:w16cex="http://schemas.microsoft.com/office/word/2018/wordml/cex" xmlns:w16cid="http://schemas.microsoft.com/office/word/2016/wordml/cid" xmlns:w16="http://schemas.microsoft.com/office/word/2018/wordml" xmlns:w16sdtdh="http://schemas.microsoft.com/office/word/2020/wordml/sdtdatahash">
             <w:pict>
               <v:shape w14:anchorId="776BD013" id="Полилиния 8" o:spid="_x0000_s1026" style="position:absolute;margin-left:570.95pt;margin-top:57.35pt;width:2.15pt;height:1.45pt;z-index:-251650048;visibility:visible;mso-wrap-style:square;mso-width-percent:0;mso-height-percent:0;mso-wrap-distance-left:9pt;mso-wrap-distance-top:0;mso-wrap-distance-right:9pt;mso-wrap-distance-bottom:0;mso-position-horizontal:absolute;mso-position-horizontal-relative:text;mso-position-vertical:absolute;mso-position-vertical-relative:text;mso-width-percent:0;mso-height-percent:0;mso-width-relative:page;mso-height-relative:page;v-text-anchor:top" coordsize="43,29" o:gfxdata="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" o:allowincell="f" path="m,l,29r43,l43,,,xe" fillcolor="#5f5f5f" strokecolor="#5f5f5f">
                 <v:path o:connecttype="custom" o:connectlocs="0,728345;0,746760;27305,746760;27305,728345" o:connectangles="0,0,0,0"/>
@@ -1126,7 +1125,7 @@
               </wp:anchor>
             </w:drawing>
           </mc:Choice>
-          <mc:Fallback xmlns:w16sdtdh="http://schemas.microsoft.com/office/word/2020/wordml/sdtdatahash" xmlns:w16="http://schemas.microsoft.com/office/word/2018/wordml" xmlns:w16cid="http://schemas.microsoft.com/office/word/2016/wordml/cid" xmlns:w16cex="http://schemas.microsoft.com/office/word/2018/wordml/cex" xmlns:am3d="http://schemas.microsoft.com/office/drawing/2017/model3d" xmlns:aink="http://schemas.microsoft.com/office/drawing/2016/ink" xmlns:cx8="http://schemas.microsoft.com/office/drawing/2016/5/14/chartex" xmlns:cx7="http://schemas.microsoft.com/office/drawing/2016/5/13/chartex" xmlns:cx6="http://schemas.microsoft.com/office/drawing/2016/5/12/chartex" xmlns:cx5="http://schemas.microsoft.com/office/drawing/2016/5/11/chartex" xmlns:cx4="http://schemas.microsoft.com/office/drawing/2016/5/10/chartex" xmlns:cx3="http://schemas.microsoft.com/office/drawing/2016/5/9/chartex" xmlns:cx2="http://schemas.microsoft.com/office/drawing/2015/10/21/chartex" xmlns:cx1="http://schemas.microsoft.com/office/drawing/2015/9/8/chartex">
+          <mc:Fallback xmlns:cx1="http://schemas.microsoft.com/office/drawing/2015/9/8/chartex" xmlns:cx2="http://schemas.microsoft.com/office/drawing/2015/10/21/chartex" xmlns:cx3="http://schemas.microsoft.com/office/drawing/2016/5/9/chartex" xmlns:cx4="http://schemas.microsoft.com/office/drawing/2016/5/10/chartex" xmlns:cx5="http://schemas.microsoft.com/office/drawing/2016/5/11/chartex" xmlns:cx6="http://schemas.microsoft.com/office/drawing/2016/5/12/chartex" xmlns:cx7="http://schemas.microsoft.com/office/drawing/2016/5/13/chartex" xmlns:cx8="http://schemas.microsoft.com/office/drawing/2016/5/14/chartex" xmlns:aink="http://schemas.microsoft.com/office/drawing/2016/ink" xmlns:am3d="http://schemas.microsoft.com/office/drawing/2017/model3d" xmlns:w16cex="http://schemas.microsoft.com/office/word/2018/wordml/cex" xmlns:w16cid="http://schemas.microsoft.com/office/word/2016/wordml/cid" xmlns:w16="http://schemas.microsoft.com/office/word/2018/wordml" xmlns:w16sdtdh="http://schemas.microsoft.com/office/word/2020/wordml/sdtdatahash">
             <w:pict>
               <v:shape w14:anchorId="73AD0E6E" id="Полилиния 7" o:spid="_x0000_s1026" style="position:absolute;margin-left:570.95pt;margin-top:58.75pt;width:.7pt;height:.85pt;z-index:-251649024;visibility:visible;mso-wrap-style:square;mso-width-percent:0;mso-height-percent:0;mso-wrap-distance-left:9pt;mso-wrap-distance-top:0;mso-wrap-distance-right:9pt;mso-wrap-distance-bottom:0;mso-position-horizontal:absolute;mso-position-horizontal-relative:text;mso-position-vertical:absolute;mso-position-vertical-relative:text;mso-width-percent:0;mso-height-percent:0;mso-width-relative:page;mso-height-relative:page;v-text-anchor:top" coordsize="14,17" o:gfxdata="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" o:allowincell="f" path="m,l,17r14,l14,,,xe" fillcolor="silver" strokecolor="silver">
                 <v:path o:connecttype="custom" o:connectlocs="0,746125;0,756920;8890,756920;8890,746125" o:connectangles="0,0,0,0"/>
@@ -1250,7 +1249,7 @@
               </wp:anchor>
             </w:drawing>
           </mc:Choice>
-          <mc:Fallback xmlns:w16sdtdh="http://schemas.microsoft.com/office/word/2020/wordml/sdtdatahash" xmlns:w16="http://schemas.microsoft.com/office/word/2018/wordml" xmlns:w16cid="http://schemas.microsoft.com/office/word/2016/wordml/cid" xmlns:w16cex="http://schemas.microsoft.com/office/word/2018/wordml/cex" xmlns:am3d="http://schemas.microsoft.com/office/drawing/2017/model3d" xmlns:aink="http://schemas.microsoft.com/office/drawing/2016/ink" xmlns:cx8="http://schemas.microsoft.com/office/drawing/2016/5/14/chartex" xmlns:cx7="http://schemas.microsoft.com/office/drawing/2016/5/13/chartex" xmlns:cx6="http://schemas.microsoft.com/office/drawing/2016/5/12/chartex" xmlns:cx5="http://schemas.microsoft.com/office/drawing/2016/5/11/chartex" xmlns:cx4="http://schemas.microsoft.com/office/drawing/2016/5/10/chartex" xmlns:cx3="http://schemas.microsoft.com/office/drawing/2016/5/9/chartex" xmlns:cx2="http://schemas.microsoft.com/office/drawing/2015/10/21/chartex" xmlns:cx1="http://schemas.microsoft.com/office/drawing/2015/9/8/chartex">
+          <mc:Fallback xmlns:cx1="http://schemas.microsoft.com/office/drawing/2015/9/8/chartex" xmlns:cx2="http://schemas.microsoft.com/office/drawing/2015/10/21/chartex" xmlns:cx3="http://schemas.microsoft.com/office/drawing/2016/5/9/chartex" xmlns:cx4="http://schemas.microsoft.com/office/drawing/2016/5/10/chartex" xmlns:cx5="http://schemas.microsoft.com/office/drawing/2016/5/11/chartex" xmlns:cx6="http://schemas.microsoft.com/office/drawing/2016/5/12/chartex" xmlns:cx7="http://schemas.microsoft.com/office/drawing/2016/5/13/chartex" xmlns:cx8="http://schemas.microsoft.com/office/drawing/2016/5/14/chartex" xmlns:aink="http://schemas.microsoft.com/office/drawing/2016/ink" xmlns:am3d="http://schemas.microsoft.com/office/drawing/2017/model3d" xmlns:w16cex="http://schemas.microsoft.com/office/word/2018/wordml/cex" xmlns:w16cid="http://schemas.microsoft.com/office/word/2016/wordml/cid" xmlns:w16="http://schemas.microsoft.com/office/word/2018/wordml" xmlns:w16sdtdh="http://schemas.microsoft.com/office/word/2020/wordml/sdtdatahash">
             <w:pict>
               <v:shape w14:anchorId="4D301479" id="Полилиния 6" o:spid="_x0000_s1026" style="position:absolute;margin-left:570.95pt;margin-top:58.8pt;width:.7pt;height:.7pt;z-index:-251648000;visibility:visible;mso-wrap-style:square;mso-width-percent:0;mso-height-percent:0;mso-wrap-distance-left:9pt;mso-wrap-distance-top:0;mso-wrap-distance-right:9pt;mso-wrap-distance-bottom:0;mso-position-horizontal:absolute;mso-position-horizontal-relative:text;mso-position-vertical:absolute;mso-position-vertical-relative:text;mso-width-percent:0;mso-height-percent:0;mso-width-relative:page;mso-height-relative:page;v-text-anchor:top" coordsize="14,14" o:gfxdata="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" o:allowincell="f" path="m,l,14r14,l14,,,xe" fillcolor="black">
                 <v:path o:connecttype="custom" o:connectlocs="0,746760;0,755650;8890,755650;8890,746760" o:connectangles="0,0,0,0"/>
@@ -1374,7 +1373,7 @@
               </wp:anchor>
             </w:drawing>
           </mc:Choice>
-          <mc:Fallback xmlns:w16sdtdh="http://schemas.microsoft.com/office/word/2020/wordml/sdtdatahash" xmlns:w16="http://schemas.microsoft.com/office/word/2018/wordml" xmlns:w16cid="http://schemas.microsoft.com/office/word/2016/wordml/cid" xmlns:w16cex="http://schemas.microsoft.com/office/word/2018/wordml/cex" xmlns:am3d="http://schemas.microsoft.com/office/drawing/2017/model3d" xmlns:aink="http://schemas.microsoft.com/office/drawing/2016/ink" xmlns:cx8="http://schemas.microsoft.com/office/drawing/2016/5/14/chartex" xmlns:cx7="http://schemas.microsoft.com/office/drawing/2016/5/13/chartex" xmlns:cx6="http://schemas.microsoft.com/office/drawing/2016/5/12/chartex" xmlns:cx5="http://schemas.microsoft.com/office/drawing/2016/5/11/chartex" xmlns:cx4="http://schemas.microsoft.com/office/drawing/2016/5/10/chartex" xmlns:cx3="http://schemas.microsoft.com/office/drawing/2016/5/9/chartex" xmlns:cx2="http://schemas.microsoft.com/office/drawing/2015/10/21/chartex" xmlns:cx1="http://schemas.microsoft.com/office/drawing/2015/9/8/chartex">
+          <mc:Fallback xmlns:cx1="http://schemas.microsoft.com/office/drawing/2015/9/8/chartex" xmlns:cx2="http://schemas.microsoft.com/office/drawing/2015/10/21/chartex" xmlns:cx3="http://schemas.microsoft.com/office/drawing/2016/5/9/chartex" xmlns:cx4="http://schemas.microsoft.com/office/drawing/2016/5/10/chartex" xmlns:cx5="http://schemas.microsoft.com/office/drawing/2016/5/11/chartex" xmlns:cx6="http://schemas.microsoft.com/office/drawing/2016/5/12/chartex" xmlns:cx7="http://schemas.microsoft.com/office/drawing/2016/5/13/chartex" xmlns:cx8="http://schemas.microsoft.com/office/drawing/2016/5/14/chartex" xmlns:aink="http://schemas.microsoft.com/office/drawing/2016/ink" xmlns:am3d="http://schemas.microsoft.com/office/drawing/2017/model3d" xmlns:w16cex="http://schemas.microsoft.com/office/word/2018/wordml/cex" xmlns:w16cid="http://schemas.microsoft.com/office/word/2016/wordml/cid" xmlns:w16="http://schemas.microsoft.com/office/word/2018/wordml" xmlns:w16sdtdh="http://schemas.microsoft.com/office/word/2020/wordml/sdtdatahash">
             <w:pict>
               <v:shape w14:anchorId="1B6FB59F" id="Полилиния 5" o:spid="_x0000_s1026" style="position:absolute;margin-left:50.85pt;margin-top:71.75pt;width:.7pt;height:.45pt;z-index:-251646976;visibility:visible;mso-wrap-style:square;mso-width-percent:0;mso-height-percent:0;mso-wrap-distance-left:9pt;mso-wrap-distance-top:0;mso-wrap-distance-right:9pt;mso-wrap-distance-bottom:0;mso-position-horizontal:absolute;mso-position-horizontal-relative:text;mso-position-vertical:absolute;mso-position-vertical-relative:text;mso-width-percent:0;mso-height-percent:0;mso-width-relative:page;mso-height-relative:page;v-text-anchor:top" coordsize="14,9" o:gfxdata="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" o:allowincell="f" path="m,l,9r14,l14,,,xe" fillcolor="black">
                 <v:path o:connecttype="custom" o:connectlocs="0,911225;0,916940;8890,916940;8890,911225" o:connectangles="0,0,0,0"/>
@@ -1498,7 +1497,7 @@
               </wp:anchor>
             </w:drawing>
           </mc:Choice>
-          <mc:Fallback xmlns:w16sdtdh="http://schemas.microsoft.com/office/word/2020/wordml/sdtdatahash" xmlns:w16="http://schemas.microsoft.com/office/word/2018/wordml" xmlns:w16cid="http://schemas.microsoft.com/office/word/2016/wordml/cid" xmlns:w16cex="http://schemas.microsoft.com/office/word/2018/wordml/cex" xmlns:am3d="http://schemas.microsoft.com/office/drawing/2017/model3d" xmlns:aink="http://schemas.microsoft.com/office/drawing/2016/ink" xmlns:cx8="http://schemas.microsoft.com/office/drawing/2016/5/14/chartex" xmlns:cx7="http://schemas.microsoft.com/office/drawing/2016/5/13/chartex" xmlns:cx6="http://schemas.microsoft.com/office/drawing/2016/5/12/chartex" xmlns:cx5="http://schemas.microsoft.com/office/drawing/2016/5/11/chartex" xmlns:cx4="http://schemas.microsoft.com/office/drawing/2016/5/10/chartex" xmlns:cx3="http://schemas.microsoft.com/office/drawing/2016/5/9/chartex" xmlns:cx2="http://schemas.microsoft.com/office/drawing/2015/10/21/chartex" xmlns:cx1="http://schemas.microsoft.com/office/drawing/2015/9/8/chartex">
+          <mc:Fallback xmlns:cx1="http://schemas.microsoft.com/office/drawing/2015/9/8/chartex" xmlns:cx2="http://schemas.microsoft.com/office/drawing/2015/10/21/chartex" xmlns:cx3="http://schemas.microsoft.com/office/drawing/2016/5/9/chartex" xmlns:cx4="http://schemas.microsoft.com/office/drawing/2016/5/10/chartex" xmlns:cx5="http://schemas.microsoft.com/office/drawing/2016/5/11/chartex" xmlns:cx6="http://schemas.microsoft.com/office/drawing/2016/5/12/chartex" xmlns:cx7="http://schemas.microsoft.com/office/drawing/2016/5/13/chartex" xmlns:cx8="http://schemas.microsoft.com/office/drawing/2016/5/14/chartex" xmlns:aink="http://schemas.microsoft.com/office/drawing/2016/ink" xmlns:am3d="http://schemas.microsoft.com/office/drawing/2017/model3d" xmlns:w16cex="http://schemas.microsoft.com/office/word/2018/wordml/cex" xmlns:w16cid="http://schemas.microsoft.com/office/word/2016/wordml/cid" xmlns:w16="http://schemas.microsoft.com/office/word/2018/wordml" xmlns:w16sdtdh="http://schemas.microsoft.com/office/word/2020/wordml/sdtdatahash">
             <w:pict>
               <v:shape w14:anchorId="49C3B525" id="Полилиния 4" o:spid="_x0000_s1026" style="position:absolute;margin-left:573.1pt;margin-top:71.75pt;width:.7pt;height:.45pt;z-index:-251645952;visibility:visible;mso-wrap-style:square;mso-width-percent:0;mso-height-percent:0;mso-wrap-distance-left:9pt;mso-wrap-distance-top:0;mso-wrap-distance-right:9pt;mso-wrap-distance-bottom:0;mso-position-horizontal:absolute;mso-position-horizontal-relative:text;mso-position-vertical:absolute;mso-position-vertical-relative:text;mso-width-percent:0;mso-height-percent:0;mso-width-relative:page;mso-height-relative:page;v-text-anchor:top" coordsize="14,9" o:gfxdata="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" o:allowincell="f" path="m,l,9r14,l14,,,xe" fillcolor="black">
                 <v:path o:connecttype="custom" o:connectlocs="0,911225;0,916940;8890,916940;8890,911225" o:connectangles="0,0,0,0"/>
@@ -1622,7 +1621,7 @@
               </wp:anchor>
             </w:drawing>
           </mc:Choice>
-          <mc:Fallback xmlns:w16sdtdh="http://schemas.microsoft.com/office/word/2020/wordml/sdtdatahash" xmlns:w16="http://schemas.microsoft.com/office/word/2018/wordml" xmlns:w16cid="http://schemas.microsoft.com/office/word/2016/wordml/cid" xmlns:w16cex="http://schemas.microsoft.com/office/word/2018/wordml/cex" xmlns:am3d="http://schemas.microsoft.com/office/drawing/2017/model3d" xmlns:aink="http://schemas.microsoft.com/office/drawing/2016/ink" xmlns:cx8="http://schemas.microsoft.com/office/drawing/2016/5/14/chartex" xmlns:cx7="http://schemas.microsoft.com/office/drawing/2016/5/13/chartex" xmlns:cx6="http://schemas.microsoft.com/office/drawing/2016/5/12/chartex" xmlns:cx5="http://schemas.microsoft.com/office/drawing/2016/5/11/chartex" xmlns:cx4="http://schemas.microsoft.com/office/drawing/2016/5/10/chartex" xmlns:cx3="http://schemas.microsoft.com/office/drawing/2016/5/9/chartex" xmlns:cx2="http://schemas.microsoft.com/office/drawing/2015/10/21/chartex" xmlns:cx1="http://schemas.microsoft.com/office/drawing/2015/9/8/chartex">
+          <mc:Fallback xmlns:cx1="http://schemas.microsoft.com/office/drawing/2015/9/8/chartex" xmlns:cx2="http://schemas.microsoft.com/office/drawing/2015/10/21/chartex" xmlns:cx3="http://schemas.microsoft.com/office/drawing/2016/5/9/chartex" xmlns:cx4="http://schemas.microsoft.com/office/drawing/2016/5/10/chartex" xmlns:cx5="http://schemas.microsoft.com/office/drawing/2016/5/11/chartex" xmlns:cx6="http://schemas.microsoft.com/office/drawing/2016/5/12/chartex" xmlns:cx7="http://schemas.microsoft.com/office/drawing/2016/5/13/chartex" xmlns:cx8="http://schemas.microsoft.com/office/drawing/2016/5/14/chartex" xmlns:aink="http://schemas.microsoft.com/office/drawing/2016/ink" xmlns:am3d="http://schemas.microsoft.com/office/drawing/2017/model3d" xmlns:w16cex="http://schemas.microsoft.com/office/word/2018/wordml/cex" xmlns:w16cid="http://schemas.microsoft.com/office/word/2016/wordml/cid" xmlns:w16="http://schemas.microsoft.com/office/word/2018/wordml" xmlns:w16sdtdh="http://schemas.microsoft.com/office/word/2020/wordml/sdtdatahash">
             <w:pict>
               <v:shape w14:anchorId="4E203CE2" id="Полилиния 3" o:spid="_x0000_s1026" style="position:absolute;margin-left:571.65pt;margin-top:71.75pt;width:1.45pt;height:.45pt;z-index:-251644928;visibility:visible;mso-wrap-style:square;mso-width-percent:0;mso-height-percent:0;mso-wrap-distance-left:9pt;mso-wrap-distance-top:0;mso-wrap-distance-right:9pt;mso-wrap-distance-bottom:0;mso-position-horizontal:absolute;mso-position-horizontal-relative:text;mso-position-vertical:absolute;mso-position-vertical-relative:text;mso-width-percent:0;mso-height-percent:0;mso-width-relative:page;mso-height-relative:page;v-text-anchor:top" coordsize="29,9" o:gfxdata="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" o:allowincell="f" path="m,l,9r29,l29,,,xe" fillcolor="#5f5f5f" strokecolor="#5f5f5f">
                 <v:path o:connecttype="custom" o:connectlocs="0,911225;0,916940;18415,916940;18415,911225" o:connectangles="0,0,0,0"/>
@@ -1746,7 +1745,7 @@
               </wp:anchor>
             </w:drawing>
           </mc:Choice>
-          <mc:Fallback xmlns:w16sdtdh="http://schemas.microsoft.com/office/word/2020/wordml/sdtdatahash" xmlns:w16="http://schemas.microsoft.com/office/word/2018/wordml" xmlns:w16cid="http://schemas.microsoft.com/office/word/2016/wordml/cid" xmlns:w16cex="http://schemas.microsoft.com/office/word/2018/wordml/cex" xmlns:am3d="http://schemas.microsoft.com/office/drawing/2017/model3d" xmlns:aink="http://schemas.microsoft.com/office/drawing/2016/ink" xmlns:cx8="http://schemas.microsoft.com/office/drawing/2016/5/14/chartex" xmlns:cx7="http://schemas.microsoft.com/office/drawing/2016/5/13/chartex" xmlns:cx6="http://schemas.microsoft.com/office/drawing/2016/5/12/chartex" xmlns:cx5="http://schemas.microsoft.com/office/drawing/2016/5/11/chartex" xmlns:cx4="http://schemas.microsoft.com/office/drawing/2016/5/10/chartex" xmlns:cx3="http://schemas.microsoft.com/office/drawing/2016/5/9/chartex" xmlns:cx2="http://schemas.microsoft.com/office/drawing/2015/10/21/chartex" xmlns:cx1="http://schemas.microsoft.com/office/drawing/2015/9/8/chartex">
+          <mc:Fallback xmlns:cx1="http://schemas.microsoft.com/office/drawing/2015/9/8/chartex" xmlns:cx2="http://schemas.microsoft.com/office/drawing/2015/10/21/chartex" xmlns:cx3="http://schemas.microsoft.com/office/drawing/2016/5/9/chartex" xmlns:cx4="http://schemas.microsoft.com/office/drawing/2016/5/10/chartex" xmlns:cx5="http://schemas.microsoft.com/office/drawing/2016/5/11/chartex" xmlns:cx6="http://schemas.microsoft.com/office/drawing/2016/5/12/chartex" xmlns:cx7="http://schemas.microsoft.com/office/drawing/2016/5/13/chartex" xmlns:cx8="http://schemas.microsoft.com/office/drawing/2016/5/14/chartex" xmlns:aink="http://schemas.microsoft.com/office/drawing/2016/ink" xmlns:am3d="http://schemas.microsoft.com/office/drawing/2017/model3d" xmlns:w16cex="http://schemas.microsoft.com/office/word/2018/wordml/cex" xmlns:w16cid="http://schemas.microsoft.com/office/word/2016/wordml/cid" xmlns:w16="http://schemas.microsoft.com/office/word/2018/wordml" xmlns:w16sdtdh="http://schemas.microsoft.com/office/word/2020/wordml/sdtdatahash">
             <w:pict>
               <v:shape w14:anchorId="34838EB8" id="Полилиния 2" o:spid="_x0000_s1026" style="position:absolute;margin-left:570.95pt;margin-top:71.75pt;width:.7pt;height:.45pt;z-index:-251643904;visibility:visible;mso-wrap-style:square;mso-width-percent:0;mso-height-percent:0;mso-wrap-distance-left:9pt;mso-wrap-distance-top:0;mso-wrap-distance-right:9pt;mso-wrap-distance-bottom:0;mso-position-horizontal:absolute;mso-position-horizontal-relative:text;mso-position-vertical:absolute;mso-position-vertical-relative:text;mso-width-percent:0;mso-height-percent:0;mso-width-relative:page;mso-height-relative:page;v-text-anchor:top" coordsize="14,9" o:gfxdata="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" o:allowincell="f" path="m,l,9r14,l14,,,xe" fillcolor="silver" strokecolor="silver">
                 <v:path o:connecttype="custom" o:connectlocs="0,911225;0,916940;8890,916940;8890,911225" o:connectangles="0,0,0,0"/>
@@ -2028,7 +2027,7 @@
           <w:lang w:eastAsia="ru-RU"/>
         </w:rPr>
       </w:pPr>
-      <w:bookmarkStart w:id="1" w:name="_Hlk57644752"/>
+      <w:bookmarkStart w:id="0" w:name="_Hlk57644752"/>
       <w:r>
         <w:rPr>
           <w:rFonts w:ascii="Times New Roman" w:eastAsia="Times New Roman" w:hAnsi="Times New Roman" w:cs="Times New Roman"/>
@@ -2042,7 +2041,7 @@
         <w:t>ПМ.02 Осуществление интеграции программных модулей</w:t>
       </w:r>
     </w:p>
-    <w:bookmarkEnd w:id="1"/>
+    <w:bookmarkEnd w:id="0"/>
     <w:p>
       <w:pPr>
         <w:spacing w:after="0" w:line="240" w:lineRule="auto"/>
@@ -2269,7 +2268,7 @@
         </w:rPr>
         <w:t xml:space="preserve">специальность </w:t>
       </w:r>
-      <w:bookmarkStart w:id="2" w:name="_Hlk57642915"/>
+      <w:bookmarkStart w:id="1" w:name="_Hlk57642915"/>
       <w:r>
         <w:rPr>
           <w:rFonts w:ascii="Times New Roman" w:eastAsia="Calibri" w:hAnsi="Times New Roman" w:cs="Times New Roman"/>
@@ -2291,7 +2290,7 @@
         </w:rPr>
         <w:t>02.07 Информационные системы и программирование</w:t>
       </w:r>
-      <w:bookmarkEnd w:id="2"/>
+      <w:bookmarkEnd w:id="1"/>
     </w:p>
     <w:p>
       <w:pPr>
@@ -2462,7 +2461,20 @@
           <w:szCs w:val="28"/>
           <w:u w:val="single"/>
         </w:rPr>
-        <w:t>6 октября по 20 октября</w:t>
+        <w:t>6 октября по 19</w:t>
+      </w:r>
+      <w:bookmarkStart w:id="2" w:name="_GoBack"/>
+      <w:bookmarkEnd w:id="2"/>
+      <w:r>
+        <w:rPr>
+          <w:rFonts w:ascii="Times New Roman" w:eastAsia="Calibri" w:hAnsi="Times New Roman" w:cs="Times New Roman"/>
+          <w:i/>
+          <w:color w:val="000000" w:themeColor="text1"/>
+          <w:sz w:val="28"/>
+          <w:szCs w:val="28"/>
+          <w:u w:val="single"/>
+        </w:rPr>
+        <w:t xml:space="preserve"> октября</w:t>
       </w:r>
       <w:r>
         <w:rPr>
@@ -3035,7 +3047,7 @@
           <w:szCs w:val="24"/>
           <w:shd w:val="clear" w:color="auto" w:fill="FFFFFF"/>
         </w:rPr>
-        <w:t xml:space="preserve"> </w:t>
+        <w:t xml:space="preserve"> Напишите программу, которая запрашивает у пользователя число и выво</w:t>
       </w:r>
       <w:r>
         <w:rPr>
@@ -3045,9 +3057,11 @@
           <w:szCs w:val="24"/>
           <w:shd w:val="clear" w:color="auto" w:fill="FFFFFF"/>
         </w:rPr>
-        <w:t>Напишите программу, которая запрашивает у пользователя число и выво</w:t>
-      </w:r>
-      <w:r>
+        <w:t>дит его квадрат, а затем его куб</w:t>
+      </w:r>
+    </w:p>
+    <w:p>
+      <w:pPr>
         <w:rPr>
           <w:rFonts w:ascii="Segoe UI" w:hAnsi="Segoe UI" w:cs="Segoe UI"/>
           <w:color w:val="000000"/>
@@ -3055,11 +3069,8 @@
           <w:szCs w:val="24"/>
           <w:shd w:val="clear" w:color="auto" w:fill="FFFFFF"/>
         </w:rPr>
-        <w:t>дит его квадрат, а затем его куб</w:t>
-      </w:r>
-    </w:p>
-    <w:p>
-      <w:pPr>
+      </w:pPr>
+      <w:r>
         <w:rPr>
           <w:rFonts w:ascii="Segoe UI" w:hAnsi="Segoe UI" w:cs="Segoe UI"/>
           <w:color w:val="000000"/>
@@ -3067,7 +3078,9 @@
           <w:szCs w:val="24"/>
           <w:shd w:val="clear" w:color="auto" w:fill="FFFFFF"/>
         </w:rPr>
-      </w:pPr>
+        <w:t xml:space="preserve">Сначала запрашиваем любое число, для работы с ним. Затем написал, формулы для возведения в </w:t>
+      </w:r>
+      <w:proofErr w:type="gramStart"/>
       <w:r>
         <w:rPr>
           <w:rFonts w:ascii="Segoe UI" w:hAnsi="Segoe UI" w:cs="Segoe UI"/>
@@ -3076,9 +3089,9 @@
           <w:szCs w:val="24"/>
           <w:shd w:val="clear" w:color="auto" w:fill="FFFFFF"/>
         </w:rPr>
-        <w:t xml:space="preserve">Сначала запрашиваем любое число, для работы с ним. Затем написал, формулы для возведения в </w:t>
-      </w:r>
-      <w:proofErr w:type="gramStart"/>
+        <w:t>квадрат ,</w:t>
+      </w:r>
+      <w:proofErr w:type="gramEnd"/>
       <w:r>
         <w:rPr>
           <w:rFonts w:ascii="Segoe UI" w:hAnsi="Segoe UI" w:cs="Segoe UI"/>
@@ -3087,9 +3100,8 @@
           <w:szCs w:val="24"/>
           <w:shd w:val="clear" w:color="auto" w:fill="FFFFFF"/>
         </w:rPr>
-        <w:t>квадрат ,</w:t>
-      </w:r>
-      <w:proofErr w:type="gramEnd"/>
+        <w:t xml:space="preserve"> а за тем в куб</w:t>
+      </w:r>
       <w:r>
         <w:rPr>
           <w:rFonts w:ascii="Segoe UI" w:hAnsi="Segoe UI" w:cs="Segoe UI"/>
@@ -3098,9 +3110,11 @@
           <w:szCs w:val="24"/>
           <w:shd w:val="clear" w:color="auto" w:fill="FFFFFF"/>
         </w:rPr>
-        <w:t xml:space="preserve"> а за тем в куб</w:t>
-      </w:r>
-      <w:r>
+        <w:t>.</w:t>
+      </w:r>
+    </w:p>
+    <w:p>
+      <w:pPr>
         <w:rPr>
           <w:rFonts w:ascii="Segoe UI" w:hAnsi="Segoe UI" w:cs="Segoe UI"/>
           <w:color w:val="000000"/>
@@ -3108,26 +3122,16 @@
           <w:szCs w:val="24"/>
           <w:shd w:val="clear" w:color="auto" w:fill="FFFFFF"/>
         </w:rPr>
-        <w:t>.</w:t>
-      </w:r>
-    </w:p>
-    <w:p>
-      <w:pPr>
+      </w:pPr>
+      <w:r>
         <w:rPr>
           <w:rFonts w:ascii="Segoe UI" w:hAnsi="Segoe UI" w:cs="Segoe UI"/>
+          <w:noProof/>
           <w:color w:val="000000"/>
           <w:sz w:val="24"/>
           <w:szCs w:val="24"/>
           <w:shd w:val="clear" w:color="auto" w:fill="FFFFFF"/>
-        </w:rPr>
-      </w:pPr>
-      <w:r>
-        <w:rPr>
-          <w:rFonts w:ascii="Segoe UI" w:hAnsi="Segoe UI" w:cs="Segoe UI"/>
-          <w:color w:val="000000"/>
-          <w:sz w:val="24"/>
-          <w:szCs w:val="24"/>
-          <w:shd w:val="clear" w:color="auto" w:fill="FFFFFF"/>
+          <w:lang w:eastAsia="ru-RU"/>
         </w:rPr>
         <w:drawing>
           <wp:inline distT="0" distB="0" distL="0" distR="0" wp14:anchorId="403AF1F4" wp14:editId="0EA49E68">
@@ -3440,11 +3444,12 @@
         <w:rPr>
           <w:rFonts w:ascii="Times New Roman" w:hAnsi="Times New Roman" w:cs="Times New Roman"/>
           <w:b/>
+          <w:noProof/>
           <w:color w:val="000000"/>
           <w:sz w:val="28"/>
           <w:szCs w:val="28"/>
           <w:shd w:val="clear" w:color="auto" w:fill="FFFFFF"/>
-          <w:lang w:val="en-US"/>
+          <w:lang w:eastAsia="ru-RU"/>
         </w:rPr>
         <w:drawing>
           <wp:inline distT="0" distB="0" distL="0" distR="0" wp14:anchorId="0DC23C92" wp14:editId="2FA383D2">
@@ -3647,10 +3652,12 @@
         <w:rPr>
           <w:rFonts w:ascii="Times New Roman" w:hAnsi="Times New Roman" w:cs="Times New Roman"/>
           <w:b/>
+          <w:noProof/>
           <w:color w:val="000000"/>
           <w:sz w:val="28"/>
           <w:szCs w:val="28"/>
           <w:shd w:val="clear" w:color="auto" w:fill="FFFFFF"/>
+          <w:lang w:eastAsia="ru-RU"/>
         </w:rPr>
         <w:drawing>
           <wp:inline distT="0" distB="0" distL="0" distR="0" wp14:anchorId="5673B228" wp14:editId="5E0CF023">
@@ -3688,7 +3695,6 @@
           </wp:inline>
         </w:drawing>
       </w:r>
-      <w:bookmarkEnd w:id="0"/>
     </w:p>
     <w:sectPr>
       <w:pgSz w:w="11906" w:h="16838"/>
@@ -4098,6 +4104,7 @@
   <w:style w:type="character" w:default="1" w:styleId="a0">
     <w:name w:val="Default Paragraph Font"/>
     <w:uiPriority w:val="1"/>
+    <w:semiHidden/>
     <w:unhideWhenUsed/>
   </w:style>
   <w:style w:type="table" w:default="1" w:styleId="a1">
